--- a/title.docx
+++ b/title.docx
@@ -37,23 +37,66 @@
     </w:p>
     <w:p>
       <w:pPr>
-        <w:pStyle w:val="1"/>
-        <w:jc w:val="center"/>
-      </w:pPr>
-      <w:r>
-        <w:t>Факультет Кибернетики и Информационной безопасности</w:t>
-      </w:r>
-    </w:p>
-    <w:p>
-      <w:pPr>
-        <w:pStyle w:val="1"/>
-        <w:jc w:val="center"/>
-      </w:pPr>
-      <w:r>
-        <w:t>Кафедра «Информационные технологии в социальных системах»</w:t>
-      </w:r>
-      <w:r>
-        <w:t xml:space="preserve"> (№68)</w:t>
+        <w:suppressAutoHyphens/>
+        <w:autoSpaceDN w:val="0"/>
+        <w:spacing w:after="0" w:line="240" w:lineRule="auto"/>
+        <w:jc w:val="center"/>
+        <w:rPr>
+          <w:rFonts w:ascii="Times New Roman" w:eastAsia="Times New Roman" w:hAnsi="Times New Roman" w:cs="Times New Roman"/>
+          <w:sz w:val="24"/>
+          <w:szCs w:val="24"/>
+          <w:lang w:eastAsia="ru-RU"/>
+        </w:rPr>
+      </w:pPr>
+      <w:r>
+        <w:rPr>
+          <w:rFonts w:ascii="Times New Roman" w:eastAsia="Times New Roman" w:hAnsi="Times New Roman" w:cs="Times New Roman"/>
+          <w:sz w:val="24"/>
+          <w:szCs w:val="24"/>
+          <w:lang w:eastAsia="ru-RU"/>
+        </w:rPr>
+        <w:t>Институт интеллектуальных кибернетических систем</w:t>
+      </w:r>
+    </w:p>
+    <w:p>
+      <w:pPr>
+        <w:suppressAutoHyphens/>
+        <w:autoSpaceDN w:val="0"/>
+        <w:spacing w:after="0" w:line="240" w:lineRule="auto"/>
+        <w:jc w:val="center"/>
+        <w:rPr>
+          <w:rFonts w:ascii="Times New Roman" w:eastAsia="Times New Roman" w:hAnsi="Times New Roman" w:cs="Times New Roman"/>
+          <w:sz w:val="24"/>
+          <w:szCs w:val="24"/>
+          <w:lang w:eastAsia="ru-RU"/>
+        </w:rPr>
+      </w:pPr>
+      <w:r>
+        <w:rPr>
+          <w:rFonts w:ascii="Times New Roman" w:eastAsia="Times New Roman" w:hAnsi="Times New Roman" w:cs="Times New Roman"/>
+          <w:sz w:val="24"/>
+          <w:szCs w:val="24"/>
+          <w:lang w:eastAsia="ru-RU"/>
+        </w:rPr>
+        <w:t>Кафедра «</w:t>
+      </w:r>
+      <w:r>
+        <w:rPr>
+          <w:rFonts w:ascii="Times New Roman" w:eastAsia="Times New Roman" w:hAnsi="Times New Roman" w:cs="Times New Roman"/>
+          <w:sz w:val="24"/>
+          <w:szCs w:val="24"/>
+          <w:lang w:eastAsia="ru-RU"/>
+        </w:rPr>
+        <w:t>Кибернетики» (№22</w:t>
+      </w:r>
+      <w:r>
+        <w:rPr>
+          <w:rFonts w:ascii="Times New Roman" w:eastAsia="Times New Roman" w:hAnsi="Times New Roman" w:cs="Times New Roman"/>
+          <w:sz w:val="24"/>
+          <w:szCs w:val="24"/>
+          <w:lang w:eastAsia="ru-RU"/>
+        </w:rPr>
+        <w:t>)</w:t>
       </w:r>
     </w:p>
     <w:p>
@@ -178,26 +221,20 @@
       <w:pPr>
         <w:pStyle w:val="1"/>
         <w:jc w:val="center"/>
-        <w:rPr>
-          <w:sz w:val="28"/>
-        </w:rPr>
-      </w:pPr>
-      <w:r>
         <w:rPr>
           <w:b/>
           <w:bCs/>
-          <w:color w:val="000000"/>
           <w:sz w:val="28"/>
-          <w:szCs w:val="28"/>
-        </w:rPr>
-        <w:t>Оценка экономической эффективности использования искусственного интеллекта.</w:t>
-      </w:r>
-    </w:p>
-    <w:p>
-      <w:pPr>
-        <w:pStyle w:val="1"/>
-        <w:jc w:val="right"/>
-      </w:pPr>
+        </w:rPr>
+      </w:pPr>
+      <w:r>
+        <w:rPr>
+          <w:b/>
+          <w:bCs/>
+          <w:sz w:val="28"/>
+        </w:rPr>
+        <w:t>Искусственный интеллект и право интеллектуальной собственности</w:t>
+      </w:r>
     </w:p>
     <w:p>
       <w:pPr>
@@ -303,44 +340,163 @@
     </w:p>
     <w:p>
       <w:pPr>
-        <w:pStyle w:val="1"/>
-        <w:jc w:val="center"/>
-      </w:pPr>
-    </w:p>
-    <w:p>
-      <w:pPr>
-        <w:pStyle w:val="1"/>
-        <w:jc w:val="center"/>
-      </w:pPr>
-    </w:p>
-    <w:p>
-      <w:pPr>
-        <w:pStyle w:val="1"/>
-        <w:jc w:val="center"/>
-      </w:pPr>
-    </w:p>
-    <w:p>
-      <w:pPr>
-        <w:pStyle w:val="1"/>
-        <w:jc w:val="center"/>
-      </w:pPr>
-    </w:p>
-    <w:p>
-      <w:pPr>
-        <w:pStyle w:val="1"/>
-        <w:jc w:val="center"/>
-      </w:pPr>
-    </w:p>
-    <w:p>
-      <w:pPr>
-        <w:pStyle w:val="1"/>
-        <w:jc w:val="center"/>
-      </w:pPr>
-    </w:p>
-    <w:p>
-      <w:pPr>
-        <w:pStyle w:val="1"/>
-        <w:jc w:val="center"/>
+        <w:suppressAutoHyphens/>
+        <w:autoSpaceDN w:val="0"/>
+        <w:spacing w:after="0" w:line="240" w:lineRule="auto"/>
+        <w:jc w:val="right"/>
+        <w:rPr>
+          <w:rFonts w:ascii="Times New Roman" w:eastAsia="Times New Roman" w:hAnsi="Times New Roman" w:cs="Times New Roman"/>
+          <w:i/>
+          <w:sz w:val="24"/>
+          <w:szCs w:val="24"/>
+          <w:lang w:eastAsia="ru-RU"/>
+        </w:rPr>
+      </w:pPr>
+    </w:p>
+    <w:p>
+      <w:pPr>
+        <w:suppressAutoHyphens/>
+        <w:autoSpaceDN w:val="0"/>
+        <w:spacing w:after="0" w:line="240" w:lineRule="auto"/>
+        <w:jc w:val="right"/>
+        <w:rPr>
+          <w:rFonts w:ascii="Times New Roman" w:eastAsia="Times New Roman" w:hAnsi="Times New Roman" w:cs="Times New Roman"/>
+          <w:i/>
+          <w:sz w:val="24"/>
+          <w:szCs w:val="24"/>
+          <w:lang w:eastAsia="ru-RU"/>
+        </w:rPr>
+      </w:pPr>
+    </w:p>
+    <w:p>
+      <w:pPr>
+        <w:suppressAutoHyphens/>
+        <w:autoSpaceDN w:val="0"/>
+        <w:spacing w:after="0" w:line="240" w:lineRule="auto"/>
+        <w:jc w:val="right"/>
+        <w:rPr>
+          <w:rFonts w:ascii="Times New Roman" w:eastAsia="Times New Roman" w:hAnsi="Times New Roman" w:cs="Times New Roman"/>
+          <w:i/>
+          <w:sz w:val="24"/>
+          <w:szCs w:val="24"/>
+          <w:lang w:eastAsia="ru-RU"/>
+        </w:rPr>
+      </w:pPr>
+    </w:p>
+    <w:p>
+      <w:pPr>
+        <w:suppressAutoHyphens/>
+        <w:autoSpaceDN w:val="0"/>
+        <w:spacing w:after="0" w:line="240" w:lineRule="auto"/>
+        <w:jc w:val="right"/>
+        <w:rPr>
+          <w:rFonts w:ascii="Times New Roman" w:eastAsia="Times New Roman" w:hAnsi="Times New Roman" w:cs="Times New Roman"/>
+          <w:i/>
+          <w:sz w:val="24"/>
+          <w:szCs w:val="24"/>
+          <w:lang w:eastAsia="ru-RU"/>
+        </w:rPr>
+      </w:pPr>
+    </w:p>
+    <w:p>
+      <w:pPr>
+        <w:suppressAutoHyphens/>
+        <w:autoSpaceDN w:val="0"/>
+        <w:spacing w:after="0" w:line="240" w:lineRule="auto"/>
+        <w:jc w:val="right"/>
+        <w:rPr>
+          <w:rFonts w:ascii="Times New Roman" w:eastAsia="Times New Roman" w:hAnsi="Times New Roman" w:cs="Times New Roman"/>
+          <w:i/>
+          <w:sz w:val="24"/>
+          <w:szCs w:val="24"/>
+          <w:lang w:eastAsia="ru-RU"/>
+        </w:rPr>
+      </w:pPr>
+    </w:p>
+    <w:p>
+      <w:pPr>
+        <w:suppressAutoHyphens/>
+        <w:autoSpaceDN w:val="0"/>
+        <w:spacing w:after="0" w:line="240" w:lineRule="auto"/>
+        <w:jc w:val="right"/>
+        <w:rPr>
+          <w:rFonts w:ascii="Times New Roman" w:eastAsia="Times New Roman" w:hAnsi="Times New Roman" w:cs="Times New Roman"/>
+          <w:i/>
+          <w:sz w:val="24"/>
+          <w:szCs w:val="24"/>
+          <w:lang w:eastAsia="ru-RU"/>
+        </w:rPr>
+      </w:pPr>
+    </w:p>
+    <w:p>
+      <w:pPr>
+        <w:suppressAutoHyphens/>
+        <w:autoSpaceDN w:val="0"/>
+        <w:spacing w:after="0" w:line="240" w:lineRule="auto"/>
+        <w:jc w:val="right"/>
+        <w:rPr>
+          <w:rFonts w:ascii="Times New Roman" w:eastAsia="Times New Roman" w:hAnsi="Times New Roman" w:cs="Times New Roman"/>
+          <w:i/>
+          <w:sz w:val="24"/>
+          <w:szCs w:val="24"/>
+          <w:lang w:eastAsia="ru-RU"/>
+        </w:rPr>
+      </w:pPr>
+    </w:p>
+    <w:p>
+      <w:pPr>
+        <w:suppressAutoHyphens/>
+        <w:autoSpaceDN w:val="0"/>
+        <w:spacing w:after="0" w:line="240" w:lineRule="auto"/>
+        <w:jc w:val="right"/>
+        <w:rPr>
+          <w:rFonts w:ascii="Times New Roman" w:eastAsia="Times New Roman" w:hAnsi="Times New Roman" w:cs="Times New Roman"/>
+          <w:i/>
+          <w:sz w:val="24"/>
+          <w:szCs w:val="24"/>
+          <w:lang w:eastAsia="ru-RU"/>
+        </w:rPr>
+      </w:pPr>
+      <w:r>
+        <w:rPr>
+          <w:rFonts w:ascii="Times New Roman" w:eastAsia="Times New Roman" w:hAnsi="Times New Roman" w:cs="Times New Roman"/>
+          <w:i/>
+          <w:sz w:val="24"/>
+          <w:szCs w:val="24"/>
+          <w:lang w:eastAsia="ru-RU"/>
+        </w:rPr>
+        <w:t>Работу принял</w:t>
+      </w:r>
+    </w:p>
+    <w:p>
+      <w:pPr>
+        <w:suppressAutoHyphens/>
+        <w:autoSpaceDN w:val="0"/>
+        <w:spacing w:after="0" w:line="240" w:lineRule="auto"/>
+        <w:jc w:val="right"/>
+        <w:rPr>
+          <w:rFonts w:ascii="Times New Roman" w:eastAsia="Times New Roman" w:hAnsi="Times New Roman" w:cs="Times New Roman"/>
+          <w:i/>
+          <w:sz w:val="24"/>
+          <w:szCs w:val="24"/>
+          <w:lang w:eastAsia="ru-RU"/>
+        </w:rPr>
+      </w:pPr>
+      <w:r>
+        <w:rPr>
+          <w:rFonts w:ascii="Times New Roman" w:eastAsia="Times New Roman" w:hAnsi="Times New Roman" w:cs="Times New Roman"/>
+          <w:i/>
+          <w:sz w:val="24"/>
+          <w:szCs w:val="24"/>
+          <w:lang w:eastAsia="ru-RU"/>
+        </w:rPr>
+        <w:t>Юшков Е.С.</w:t>
+      </w:r>
+    </w:p>
+    <w:p>
+      <w:pPr>
+        <w:pStyle w:val="1"/>
+        <w:jc w:val="right"/>
       </w:pPr>
     </w:p>
     <w:p>
